--- a/kursov.docx
+++ b/kursov.docx
@@ -137,8 +137,21 @@
           <w:sz w:val="28"/>
           <w:szCs w:val="28"/>
         </w:rPr>
-        <w:t>поставщиков. Все видеокассеты и диски снабжены штрих-кодом</w:t>
-      </w:r>
+        <w:t xml:space="preserve">поставщиков. Все видеокассеты и диски снабжены </w:t>
+      </w:r>
+      <w:proofErr w:type="spellStart"/>
+      <w:proofErr w:type="gramStart"/>
+      <w:r>
+        <w:rPr>
+          <w:rFonts w:ascii="Times New Roman" w:hAnsi="Times New Roman" w:cs="Times New Roman"/>
+          <w:bCs/>
+          <w:sz w:val="28"/>
+          <w:szCs w:val="28"/>
+        </w:rPr>
+        <w:t>штрих-кодом</w:t>
+      </w:r>
+      <w:proofErr w:type="spellEnd"/>
+      <w:proofErr w:type="gramEnd"/>
       <w:r>
         <w:rPr>
           <w:rFonts w:ascii="Times New Roman" w:hAnsi="Times New Roman" w:cs="Times New Roman"/>
@@ -173,25 +186,67 @@
           <w:sz w:val="28"/>
           <w:szCs w:val="28"/>
         </w:rPr>
-        <w:t>операции вьщачи напрокат и возврата видеофильмов. Членские карточки</w:t>
-      </w:r>
-      <w:r>
-        <w:rPr>
-          <w:rFonts w:ascii="Times New Roman" w:hAnsi="Times New Roman" w:cs="Times New Roman"/>
-          <w:bCs/>
-          <w:sz w:val="28"/>
-          <w:szCs w:val="28"/>
-        </w:rPr>
-        <w:t xml:space="preserve"> </w:t>
-      </w:r>
-      <w:r>
-        <w:rPr>
-          <w:rFonts w:ascii="Times New Roman" w:hAnsi="Times New Roman" w:cs="Times New Roman"/>
-          <w:bCs/>
-          <w:sz w:val="28"/>
-          <w:szCs w:val="28"/>
-        </w:rPr>
-        <w:t>клиентов также снабжены штрих-кодом.</w:t>
+        <w:t xml:space="preserve">операции </w:t>
+      </w:r>
+      <w:proofErr w:type="spellStart"/>
+      <w:r>
+        <w:rPr>
+          <w:rFonts w:ascii="Times New Roman" w:hAnsi="Times New Roman" w:cs="Times New Roman"/>
+          <w:bCs/>
+          <w:sz w:val="28"/>
+          <w:szCs w:val="28"/>
+        </w:rPr>
+        <w:t>вьщачи</w:t>
+      </w:r>
+      <w:proofErr w:type="spellEnd"/>
+      <w:r>
+        <w:rPr>
+          <w:rFonts w:ascii="Times New Roman" w:hAnsi="Times New Roman" w:cs="Times New Roman"/>
+          <w:bCs/>
+          <w:sz w:val="28"/>
+          <w:szCs w:val="28"/>
+        </w:rPr>
+        <w:t xml:space="preserve"> напрокат и возврата видеофильмов. Членские карточки</w:t>
+      </w:r>
+      <w:r>
+        <w:rPr>
+          <w:rFonts w:ascii="Times New Roman" w:hAnsi="Times New Roman" w:cs="Times New Roman"/>
+          <w:bCs/>
+          <w:sz w:val="28"/>
+          <w:szCs w:val="28"/>
+        </w:rPr>
+        <w:t xml:space="preserve"> </w:t>
+      </w:r>
+      <w:r>
+        <w:rPr>
+          <w:rFonts w:ascii="Times New Roman" w:hAnsi="Times New Roman" w:cs="Times New Roman"/>
+          <w:bCs/>
+          <w:sz w:val="28"/>
+          <w:szCs w:val="28"/>
+        </w:rPr>
+        <w:t xml:space="preserve">клиентов также снабжены </w:t>
+      </w:r>
+      <w:proofErr w:type="spellStart"/>
+      <w:proofErr w:type="gramStart"/>
+      <w:r>
+        <w:rPr>
+          <w:rFonts w:ascii="Times New Roman" w:hAnsi="Times New Roman" w:cs="Times New Roman"/>
+          <w:bCs/>
+          <w:sz w:val="28"/>
+          <w:szCs w:val="28"/>
+        </w:rPr>
+        <w:t>штрих-кодом</w:t>
+      </w:r>
+      <w:proofErr w:type="spellEnd"/>
+      <w:proofErr w:type="gramEnd"/>
+      <w:r>
+        <w:rPr>
+          <w:rFonts w:ascii="Times New Roman" w:hAnsi="Times New Roman" w:cs="Times New Roman"/>
+          <w:bCs/>
+          <w:sz w:val="28"/>
+          <w:szCs w:val="28"/>
+        </w:rPr>
+        <w:t>.</w:t>
       </w:r>
     </w:p>
     <w:p>
@@ -479,7 +534,25 @@
           <w:sz w:val="28"/>
           <w:szCs w:val="28"/>
         </w:rPr>
-        <w:t>Плата за прокат отличается в зависимости от видеоносителя:</w:t>
+        <w:t xml:space="preserve">Плата за прокат отличается в зависимости от </w:t>
+      </w:r>
+      <w:proofErr w:type="spellStart"/>
+      <w:r>
+        <w:rPr>
+          <w:rFonts w:ascii="Times New Roman" w:hAnsi="Times New Roman" w:cs="Times New Roman"/>
+          <w:sz w:val="28"/>
+          <w:szCs w:val="28"/>
+        </w:rPr>
+        <w:t>видеоносителя</w:t>
+      </w:r>
+      <w:proofErr w:type="spellEnd"/>
+      <w:r>
+        <w:rPr>
+          <w:rFonts w:ascii="Times New Roman" w:hAnsi="Times New Roman" w:cs="Times New Roman"/>
+          <w:sz w:val="28"/>
+          <w:szCs w:val="28"/>
+        </w:rPr>
+        <w:t>:</w:t>
       </w:r>
       <w:r>
         <w:rPr>
@@ -590,7 +663,25 @@
           <w:sz w:val="28"/>
           <w:szCs w:val="28"/>
         </w:rPr>
-        <w:t>популярных лент Зачастую при идентификации фильма они используют</w:t>
+        <w:t>популярных лент</w:t>
+      </w:r>
+      <w:proofErr w:type="gramStart"/>
+      <w:r>
+        <w:rPr>
+          <w:rFonts w:ascii="Times New Roman" w:hAnsi="Times New Roman" w:cs="Times New Roman"/>
+          <w:sz w:val="28"/>
+          <w:szCs w:val="28"/>
+        </w:rPr>
+        <w:t xml:space="preserve"> З</w:t>
+      </w:r>
+      <w:proofErr w:type="gramEnd"/>
+      <w:r>
+        <w:rPr>
+          <w:rFonts w:ascii="Times New Roman" w:hAnsi="Times New Roman" w:cs="Times New Roman"/>
+          <w:sz w:val="28"/>
+          <w:szCs w:val="28"/>
+        </w:rPr>
+        <w:t>ачастую при идентификации фильма они используют</w:t>
       </w:r>
       <w:r>
         <w:rPr>
@@ -719,7 +810,25 @@
           <w:sz w:val="28"/>
           <w:szCs w:val="28"/>
         </w:rPr>
-        <w:t>проката. Каждый видеоноситель обладает уникальным идентификационным</w:t>
+        <w:t xml:space="preserve">проката. Каждый </w:t>
+      </w:r>
+      <w:proofErr w:type="spellStart"/>
+      <w:r>
+        <w:rPr>
+          <w:rFonts w:ascii="Times New Roman" w:hAnsi="Times New Roman" w:cs="Times New Roman"/>
+          <w:sz w:val="28"/>
+          <w:szCs w:val="28"/>
+        </w:rPr>
+        <w:t>видеоноситель</w:t>
+      </w:r>
+      <w:proofErr w:type="spellEnd"/>
+      <w:r>
+        <w:rPr>
+          <w:rFonts w:ascii="Times New Roman" w:hAnsi="Times New Roman" w:cs="Times New Roman"/>
+          <w:sz w:val="28"/>
+          <w:szCs w:val="28"/>
+        </w:rPr>
+        <w:t xml:space="preserve"> обладает уникальным идентификационным</w:t>
       </w:r>
       <w:r>
         <w:rPr>
@@ -810,6 +919,7 @@
           <w:szCs w:val="28"/>
         </w:rPr>
       </w:pPr>
+      <w:proofErr w:type="gramStart"/>
       <w:r>
         <w:rPr>
           <w:rFonts w:ascii="Times New Roman" w:hAnsi="Times New Roman" w:cs="Times New Roman"/>
@@ -866,6 +976,7 @@
         </w:rPr>
         <w:t>этом с клиента требуется задаток за один период проката.</w:t>
       </w:r>
+      <w:proofErr w:type="gramEnd"/>
     </w:p>
     <w:p>
       <w:pPr>
@@ -976,7 +1087,25 @@
           <w:sz w:val="28"/>
           <w:szCs w:val="28"/>
         </w:rPr>
-        <w:t>взять фильм напрокат Если за фильм был уплачен задаток, он</w:t>
+        <w:t>взять фильм напрокат</w:t>
+      </w:r>
+      <w:proofErr w:type="gramStart"/>
+      <w:r>
+        <w:rPr>
+          <w:rFonts w:ascii="Times New Roman" w:hAnsi="Times New Roman" w:cs="Times New Roman"/>
+          <w:sz w:val="28"/>
+          <w:szCs w:val="28"/>
+        </w:rPr>
+        <w:t xml:space="preserve"> Е</w:t>
+      </w:r>
+      <w:proofErr w:type="gramEnd"/>
+      <w:r>
+        <w:rPr>
+          <w:rFonts w:ascii="Times New Roman" w:hAnsi="Times New Roman" w:cs="Times New Roman"/>
+          <w:sz w:val="28"/>
+          <w:szCs w:val="28"/>
+        </w:rPr>
+        <w:t>сли за фильм был уплачен задаток, он</w:t>
       </w:r>
       <w:r>
         <w:rPr>
@@ -1253,23 +1382,59 @@
           <w:sz w:val="28"/>
           <w:szCs w:val="28"/>
         </w:rPr>
-        <w:t>взятому видеоносителю ставится в соответствие отдельная запись.</w:t>
-      </w:r>
-      <w:r>
-        <w:rPr>
-          <w:rFonts w:ascii="Times New Roman" w:hAnsi="Times New Roman" w:cs="Times New Roman"/>
-          <w:sz w:val="28"/>
-          <w:szCs w:val="28"/>
-        </w:rPr>
-        <w:t xml:space="preserve"> </w:t>
-      </w:r>
-      <w:r>
-        <w:rPr>
-          <w:rFonts w:ascii="Times New Roman" w:hAnsi="Times New Roman" w:cs="Times New Roman"/>
-          <w:sz w:val="28"/>
-          <w:szCs w:val="28"/>
-        </w:rPr>
-        <w:t>Для каждого вьщаваемого напрокат фильма фиксируются дата</w:t>
+        <w:t xml:space="preserve">взятому </w:t>
+      </w:r>
+      <w:proofErr w:type="spellStart"/>
+      <w:r>
+        <w:rPr>
+          <w:rFonts w:ascii="Times New Roman" w:hAnsi="Times New Roman" w:cs="Times New Roman"/>
+          <w:sz w:val="28"/>
+          <w:szCs w:val="28"/>
+        </w:rPr>
+        <w:t>видеоносителю</w:t>
+      </w:r>
+      <w:proofErr w:type="spellEnd"/>
+      <w:r>
+        <w:rPr>
+          <w:rFonts w:ascii="Times New Roman" w:hAnsi="Times New Roman" w:cs="Times New Roman"/>
+          <w:sz w:val="28"/>
+          <w:szCs w:val="28"/>
+        </w:rPr>
+        <w:t xml:space="preserve"> ставится в соответствие отдельная запись.</w:t>
+      </w:r>
+      <w:r>
+        <w:rPr>
+          <w:rFonts w:ascii="Times New Roman" w:hAnsi="Times New Roman" w:cs="Times New Roman"/>
+          <w:sz w:val="28"/>
+          <w:szCs w:val="28"/>
+        </w:rPr>
+        <w:t xml:space="preserve"> </w:t>
+      </w:r>
+      <w:r>
+        <w:rPr>
+          <w:rFonts w:ascii="Times New Roman" w:hAnsi="Times New Roman" w:cs="Times New Roman"/>
+          <w:sz w:val="28"/>
+          <w:szCs w:val="28"/>
+        </w:rPr>
+        <w:t xml:space="preserve">Для каждого </w:t>
+      </w:r>
+      <w:proofErr w:type="spellStart"/>
+      <w:r>
+        <w:rPr>
+          <w:rFonts w:ascii="Times New Roman" w:hAnsi="Times New Roman" w:cs="Times New Roman"/>
+          <w:sz w:val="28"/>
+          <w:szCs w:val="28"/>
+        </w:rPr>
+        <w:t>вьщаваемого</w:t>
+      </w:r>
+      <w:proofErr w:type="spellEnd"/>
+      <w:r>
+        <w:rPr>
+          <w:rFonts w:ascii="Times New Roman" w:hAnsi="Times New Roman" w:cs="Times New Roman"/>
+          <w:sz w:val="28"/>
+          <w:szCs w:val="28"/>
+        </w:rPr>
+        <w:t xml:space="preserve"> напрокат фильма фиксируются дата</w:t>
       </w:r>
       <w:r>
         <w:rPr>
@@ -1494,13 +1659,23 @@
         </w:rPr>
         <w:t xml:space="preserve"> </w:t>
       </w:r>
-      <w:r>
-        <w:rPr>
-          <w:rFonts w:ascii="Times New Roman" w:hAnsi="Times New Roman" w:cs="Times New Roman"/>
-          <w:sz w:val="28"/>
-          <w:szCs w:val="28"/>
-        </w:rPr>
-        <w:t>снимается либо со счета клиента, либо принимается непосредственно</w:t>
+      <w:proofErr w:type="gramStart"/>
+      <w:r>
+        <w:rPr>
+          <w:rFonts w:ascii="Times New Roman" w:hAnsi="Times New Roman" w:cs="Times New Roman"/>
+          <w:sz w:val="28"/>
+          <w:szCs w:val="28"/>
+        </w:rPr>
+        <w:t>снимается</w:t>
+      </w:r>
+      <w:proofErr w:type="gramEnd"/>
+      <w:r>
+        <w:rPr>
+          <w:rFonts w:ascii="Times New Roman" w:hAnsi="Times New Roman" w:cs="Times New Roman"/>
+          <w:sz w:val="28"/>
+          <w:szCs w:val="28"/>
+        </w:rPr>
+        <w:t xml:space="preserve"> либо со счета клиента, либо принимается непосредственно</w:t>
       </w:r>
       <w:r>
         <w:rPr>
@@ -1533,6 +1708,7 @@
           <w:szCs w:val="28"/>
         </w:rPr>
       </w:pPr>
+      <w:proofErr w:type="gramStart"/>
       <w:r>
         <w:rPr>
           <w:rFonts w:ascii="Times New Roman" w:hAnsi="Times New Roman" w:cs="Times New Roman"/>
@@ -1555,7 +1731,16 @@
           <w:sz w:val="28"/>
           <w:szCs w:val="28"/>
         </w:rPr>
-        <w:t>уведомление о задержке. После отправки двух уведомлений</w:t>
+        <w:t>уведомление о задержке.</w:t>
+      </w:r>
+      <w:proofErr w:type="gramEnd"/>
+      <w:r>
+        <w:rPr>
+          <w:rFonts w:ascii="Times New Roman" w:hAnsi="Times New Roman" w:cs="Times New Roman"/>
+          <w:sz w:val="28"/>
+          <w:szCs w:val="28"/>
+        </w:rPr>
+        <w:t xml:space="preserve"> После отправки двух уведомлений</w:t>
       </w:r>
       <w:r>
         <w:rPr>
@@ -1587,23 +1772,59 @@
           <w:sz w:val="28"/>
           <w:szCs w:val="28"/>
         </w:rPr>
-        <w:t>о том, что-он является "нарушителем" и при следующем</w:t>
-      </w:r>
-      <w:r>
-        <w:rPr>
-          <w:rFonts w:ascii="Times New Roman" w:hAnsi="Times New Roman" w:cs="Times New Roman"/>
-          <w:sz w:val="28"/>
-          <w:szCs w:val="28"/>
-        </w:rPr>
-        <w:t xml:space="preserve"> </w:t>
-      </w:r>
-      <w:r>
-        <w:rPr>
-          <w:rFonts w:ascii="Times New Roman" w:hAnsi="Times New Roman" w:cs="Times New Roman"/>
-          <w:sz w:val="28"/>
-          <w:szCs w:val="28"/>
-        </w:rPr>
-        <w:t>обращении его в магазин руководство будет рассматривает</w:t>
+        <w:t xml:space="preserve">о том, </w:t>
+      </w:r>
+      <w:proofErr w:type="spellStart"/>
+      <w:r>
+        <w:rPr>
+          <w:rFonts w:ascii="Times New Roman" w:hAnsi="Times New Roman" w:cs="Times New Roman"/>
+          <w:sz w:val="28"/>
+          <w:szCs w:val="28"/>
+        </w:rPr>
+        <w:t>что-он</w:t>
+      </w:r>
+      <w:proofErr w:type="spellEnd"/>
+      <w:r>
+        <w:rPr>
+          <w:rFonts w:ascii="Times New Roman" w:hAnsi="Times New Roman" w:cs="Times New Roman"/>
+          <w:sz w:val="28"/>
+          <w:szCs w:val="28"/>
+        </w:rPr>
+        <w:t xml:space="preserve"> является "нарушителем" и при следующем</w:t>
+      </w:r>
+      <w:r>
+        <w:rPr>
+          <w:rFonts w:ascii="Times New Roman" w:hAnsi="Times New Roman" w:cs="Times New Roman"/>
+          <w:sz w:val="28"/>
+          <w:szCs w:val="28"/>
+        </w:rPr>
+        <w:t xml:space="preserve"> </w:t>
+      </w:r>
+      <w:r>
+        <w:rPr>
+          <w:rFonts w:ascii="Times New Roman" w:hAnsi="Times New Roman" w:cs="Times New Roman"/>
+          <w:sz w:val="28"/>
+          <w:szCs w:val="28"/>
+        </w:rPr>
+        <w:t xml:space="preserve">обращении его в магазин руководство </w:t>
+      </w:r>
+      <w:proofErr w:type="gramStart"/>
+      <w:r>
+        <w:rPr>
+          <w:rFonts w:ascii="Times New Roman" w:hAnsi="Times New Roman" w:cs="Times New Roman"/>
+          <w:sz w:val="28"/>
+          <w:szCs w:val="28"/>
+        </w:rPr>
+        <w:t>будет</w:t>
+      </w:r>
+      <w:proofErr w:type="gramEnd"/>
+      <w:r>
+        <w:rPr>
+          <w:rFonts w:ascii="Times New Roman" w:hAnsi="Times New Roman" w:cs="Times New Roman"/>
+          <w:sz w:val="28"/>
+          <w:szCs w:val="28"/>
+        </w:rPr>
+        <w:t xml:space="preserve"> рассматривает</w:t>
       </w:r>
       <w:r>
         <w:rPr>
@@ -1656,8 +1877,8 @@
       <w:r>
         <w:rPr>
           <w:rFonts w:ascii="Times New Roman" w:hAnsi="Times New Roman" w:cs="Times New Roman"/>
-          <w:sz w:val="28"/>
-          <w:szCs w:val="28"/>
+          <w:sz w:val="32"/>
+          <w:szCs w:val="32"/>
         </w:rPr>
         <w:lastRenderedPageBreak/>
         <w:t>Введение</w:t>
@@ -1704,35 +1925,241 @@
           <w:sz w:val="28"/>
           <w:szCs w:val="28"/>
         </w:rPr>
-        <w:t>Для разработки программного обеспечения в настоящие время существует несколько моделей проектированния. Каждая из этих моделей предназначена для создания программного опеспечения в зависемости от внешни или внутренних фаркторов влияющие на разработку. Нельзя сказать, что одна из моделей проеткирования лучше, а другая в корне не подходит для создания программноо обеспечения так как каждая модель преследую свою структуру создания программмного обеспечения в зависемоти от факторов влияния на разрабатываемое П.О.</w:t>
-      </w:r>
-    </w:p>
-    <w:p>
-      <w:pPr>
-        <w:spacing w:after="0" w:line="240" w:lineRule="auto"/>
-        <w:ind w:firstLine="709"/>
-        <w:jc w:val="both"/>
-        <w:rPr>
-          <w:rFonts w:ascii="Times New Roman" w:hAnsi="Times New Roman" w:cs="Times New Roman"/>
-          <w:sz w:val="28"/>
-          <w:szCs w:val="28"/>
-          <w:lang w:val="en-US"/>
-        </w:rPr>
-      </w:pPr>
-      <w:r>
-        <w:rPr>
-          <w:rFonts w:ascii="Times New Roman" w:hAnsi="Times New Roman" w:cs="Times New Roman"/>
-          <w:sz w:val="28"/>
-          <w:szCs w:val="28"/>
-        </w:rPr>
-        <w:t>Рассмотрим три вида технологии разработки программного обеспечения, которые являются достаточно популярные среди разработчиков софта</w:t>
-      </w:r>
-      <w:r>
-        <w:rPr>
-          <w:rFonts w:ascii="Times New Roman" w:hAnsi="Times New Roman" w:cs="Times New Roman"/>
-          <w:sz w:val="28"/>
-          <w:szCs w:val="28"/>
-          <w:lang w:val="en-US"/>
+        <w:t xml:space="preserve">Для разработки программного обеспечения в настоящие время существует несколько моделей </w:t>
+      </w:r>
+      <w:r>
+        <w:rPr>
+          <w:rFonts w:ascii="Times New Roman" w:hAnsi="Times New Roman" w:cs="Times New Roman"/>
+          <w:sz w:val="28"/>
+          <w:szCs w:val="28"/>
+        </w:rPr>
+        <w:t>проектирования</w:t>
+      </w:r>
+      <w:r>
+        <w:rPr>
+          <w:rFonts w:ascii="Times New Roman" w:hAnsi="Times New Roman" w:cs="Times New Roman"/>
+          <w:sz w:val="28"/>
+          <w:szCs w:val="28"/>
+        </w:rPr>
+        <w:t xml:space="preserve">. Каждая из этих моделей предназначена для создания программного </w:t>
+      </w:r>
+      <w:r>
+        <w:rPr>
+          <w:rFonts w:ascii="Times New Roman" w:hAnsi="Times New Roman" w:cs="Times New Roman"/>
+          <w:sz w:val="28"/>
+          <w:szCs w:val="28"/>
+        </w:rPr>
+        <w:t>обеспечения</w:t>
+      </w:r>
+      <w:r>
+        <w:rPr>
+          <w:rFonts w:ascii="Times New Roman" w:hAnsi="Times New Roman" w:cs="Times New Roman"/>
+          <w:sz w:val="28"/>
+          <w:szCs w:val="28"/>
+        </w:rPr>
+        <w:t xml:space="preserve"> в завис</w:t>
+      </w:r>
+      <w:r>
+        <w:rPr>
+          <w:rFonts w:ascii="Times New Roman" w:hAnsi="Times New Roman" w:cs="Times New Roman"/>
+          <w:sz w:val="28"/>
+          <w:szCs w:val="28"/>
+        </w:rPr>
+        <w:t>и</w:t>
+      </w:r>
+      <w:r>
+        <w:rPr>
+          <w:rFonts w:ascii="Times New Roman" w:hAnsi="Times New Roman" w:cs="Times New Roman"/>
+          <w:sz w:val="28"/>
+          <w:szCs w:val="28"/>
+        </w:rPr>
+        <w:t>мо</w:t>
+      </w:r>
+      <w:r>
+        <w:rPr>
+          <w:rFonts w:ascii="Times New Roman" w:hAnsi="Times New Roman" w:cs="Times New Roman"/>
+          <w:sz w:val="28"/>
+          <w:szCs w:val="28"/>
+        </w:rPr>
+        <w:t>сти от внешних или внутренних факторов влияющих</w:t>
+      </w:r>
+      <w:r>
+        <w:rPr>
+          <w:rFonts w:ascii="Times New Roman" w:hAnsi="Times New Roman" w:cs="Times New Roman"/>
+          <w:sz w:val="28"/>
+          <w:szCs w:val="28"/>
+        </w:rPr>
+        <w:t xml:space="preserve"> на разработку. Нельзя ск</w:t>
+      </w:r>
+      <w:r>
+        <w:rPr>
+          <w:rFonts w:ascii="Times New Roman" w:hAnsi="Times New Roman" w:cs="Times New Roman"/>
+          <w:sz w:val="28"/>
+          <w:szCs w:val="28"/>
+        </w:rPr>
+        <w:t>азать, что одна из моделей прое</w:t>
+      </w:r>
+      <w:r>
+        <w:rPr>
+          <w:rFonts w:ascii="Times New Roman" w:hAnsi="Times New Roman" w:cs="Times New Roman"/>
+          <w:sz w:val="28"/>
+          <w:szCs w:val="28"/>
+        </w:rPr>
+        <w:t>к</w:t>
+      </w:r>
+      <w:r>
+        <w:rPr>
+          <w:rFonts w:ascii="Times New Roman" w:hAnsi="Times New Roman" w:cs="Times New Roman"/>
+          <w:sz w:val="28"/>
+          <w:szCs w:val="28"/>
+        </w:rPr>
+        <w:t>т</w:t>
+      </w:r>
+      <w:r>
+        <w:rPr>
+          <w:rFonts w:ascii="Times New Roman" w:hAnsi="Times New Roman" w:cs="Times New Roman"/>
+          <w:sz w:val="28"/>
+          <w:szCs w:val="28"/>
+        </w:rPr>
+        <w:t>ирования лучше, а другая в корне не подходит для создания программно</w:t>
+      </w:r>
+      <w:r>
+        <w:rPr>
+          <w:rFonts w:ascii="Times New Roman" w:hAnsi="Times New Roman" w:cs="Times New Roman"/>
+          <w:sz w:val="28"/>
+          <w:szCs w:val="28"/>
+        </w:rPr>
+        <w:t>г</w:t>
+      </w:r>
+      <w:r>
+        <w:rPr>
+          <w:rFonts w:ascii="Times New Roman" w:hAnsi="Times New Roman" w:cs="Times New Roman"/>
+          <w:sz w:val="28"/>
+          <w:szCs w:val="28"/>
+        </w:rPr>
+        <w:t xml:space="preserve">о </w:t>
+      </w:r>
+      <w:r>
+        <w:rPr>
+          <w:rFonts w:ascii="Times New Roman" w:hAnsi="Times New Roman" w:cs="Times New Roman"/>
+          <w:sz w:val="28"/>
+          <w:szCs w:val="28"/>
+        </w:rPr>
+        <w:t>обеспечения,</w:t>
+      </w:r>
+      <w:r>
+        <w:rPr>
+          <w:rFonts w:ascii="Times New Roman" w:hAnsi="Times New Roman" w:cs="Times New Roman"/>
+          <w:sz w:val="28"/>
+          <w:szCs w:val="28"/>
+        </w:rPr>
+        <w:t xml:space="preserve"> так как каждая модель преследует</w:t>
+      </w:r>
+      <w:r>
+        <w:rPr>
+          <w:rFonts w:ascii="Times New Roman" w:hAnsi="Times New Roman" w:cs="Times New Roman"/>
+          <w:sz w:val="28"/>
+          <w:szCs w:val="28"/>
+        </w:rPr>
+        <w:t xml:space="preserve"> свою структуру создания пр</w:t>
+      </w:r>
+      <w:r>
+        <w:rPr>
+          <w:rFonts w:ascii="Times New Roman" w:hAnsi="Times New Roman" w:cs="Times New Roman"/>
+          <w:sz w:val="28"/>
+          <w:szCs w:val="28"/>
+        </w:rPr>
+        <w:t>ограммного обеспечения в зависи</w:t>
+      </w:r>
+      <w:r>
+        <w:rPr>
+          <w:rFonts w:ascii="Times New Roman" w:hAnsi="Times New Roman" w:cs="Times New Roman"/>
+          <w:sz w:val="28"/>
+          <w:szCs w:val="28"/>
+        </w:rPr>
+        <w:t>мо</w:t>
+      </w:r>
+      <w:r>
+        <w:rPr>
+          <w:rFonts w:ascii="Times New Roman" w:hAnsi="Times New Roman" w:cs="Times New Roman"/>
+          <w:sz w:val="28"/>
+          <w:szCs w:val="28"/>
+        </w:rPr>
+        <w:t>с</w:t>
+      </w:r>
+      <w:r>
+        <w:rPr>
+          <w:rFonts w:ascii="Times New Roman" w:hAnsi="Times New Roman" w:cs="Times New Roman"/>
+          <w:sz w:val="28"/>
+          <w:szCs w:val="28"/>
+        </w:rPr>
+        <w:t>ти от фак</w:t>
+      </w:r>
+      <w:r>
+        <w:rPr>
+          <w:rFonts w:ascii="Times New Roman" w:hAnsi="Times New Roman" w:cs="Times New Roman"/>
+          <w:sz w:val="28"/>
+          <w:szCs w:val="28"/>
+        </w:rPr>
+        <w:t>торов влияния  разрабатываемого</w:t>
+      </w:r>
+      <w:r>
+        <w:rPr>
+          <w:rFonts w:ascii="Times New Roman" w:hAnsi="Times New Roman" w:cs="Times New Roman"/>
+          <w:sz w:val="28"/>
+          <w:szCs w:val="28"/>
+        </w:rPr>
+        <w:t xml:space="preserve"> П.О.</w:t>
+      </w:r>
+    </w:p>
+    <w:p>
+      <w:pPr>
+        <w:spacing w:after="0" w:line="240" w:lineRule="auto"/>
+        <w:ind w:firstLine="709"/>
+        <w:jc w:val="both"/>
+        <w:rPr>
+          <w:rFonts w:ascii="Times New Roman" w:hAnsi="Times New Roman" w:cs="Times New Roman"/>
+          <w:sz w:val="28"/>
+          <w:szCs w:val="28"/>
+        </w:rPr>
+      </w:pPr>
+      <w:r>
+        <w:rPr>
+          <w:rFonts w:ascii="Times New Roman" w:hAnsi="Times New Roman" w:cs="Times New Roman"/>
+          <w:sz w:val="28"/>
+          <w:szCs w:val="28"/>
+        </w:rPr>
+        <w:t>Рассмотрим три вида технологий</w:t>
+      </w:r>
+      <w:r>
+        <w:rPr>
+          <w:rFonts w:ascii="Times New Roman" w:hAnsi="Times New Roman" w:cs="Times New Roman"/>
+          <w:sz w:val="28"/>
+          <w:szCs w:val="28"/>
+        </w:rPr>
+        <w:t xml:space="preserve"> разработки программного обеспечения, которы</w:t>
+      </w:r>
+      <w:r>
+        <w:rPr>
+          <w:rFonts w:ascii="Times New Roman" w:hAnsi="Times New Roman" w:cs="Times New Roman"/>
+          <w:sz w:val="28"/>
+          <w:szCs w:val="28"/>
+        </w:rPr>
+        <w:t>е являются достаточно популярными</w:t>
+      </w:r>
+      <w:r>
+        <w:rPr>
+          <w:rFonts w:ascii="Times New Roman" w:hAnsi="Times New Roman" w:cs="Times New Roman"/>
+          <w:sz w:val="28"/>
+          <w:szCs w:val="28"/>
+        </w:rPr>
+        <w:t xml:space="preserve"> среди разработчиков софта</w:t>
+      </w:r>
+      <w:r>
+        <w:rPr>
+          <w:rFonts w:ascii="Times New Roman" w:hAnsi="Times New Roman" w:cs="Times New Roman"/>
+          <w:sz w:val="28"/>
+          <w:szCs w:val="28"/>
         </w:rPr>
         <w:t>:</w:t>
       </w:r>
@@ -1749,7 +2176,6 @@
           <w:rFonts w:ascii="Times New Roman" w:hAnsi="Times New Roman" w:cs="Times New Roman"/>
           <w:sz w:val="28"/>
           <w:szCs w:val="28"/>
-          <w:lang w:val="en-US"/>
         </w:rPr>
       </w:pPr>
       <w:r>
@@ -1774,7 +2200,6 @@
           <w:rFonts w:ascii="Times New Roman" w:hAnsi="Times New Roman" w:cs="Times New Roman"/>
           <w:sz w:val="28"/>
           <w:szCs w:val="28"/>
-          <w:lang w:val="en-US"/>
         </w:rPr>
         <w:t>;</w:t>
       </w:r>
@@ -1791,7 +2216,6 @@
           <w:rFonts w:ascii="Times New Roman" w:hAnsi="Times New Roman" w:cs="Times New Roman"/>
           <w:sz w:val="28"/>
           <w:szCs w:val="28"/>
-          <w:lang w:val="en-US"/>
         </w:rPr>
       </w:pPr>
       <w:r>
@@ -1816,7 +2240,6 @@
           <w:rFonts w:ascii="Times New Roman" w:hAnsi="Times New Roman" w:cs="Times New Roman"/>
           <w:sz w:val="28"/>
           <w:szCs w:val="28"/>
-          <w:lang w:val="en-US"/>
         </w:rPr>
         <w:t>;</w:t>
       </w:r>
@@ -1833,7 +2256,6 @@
           <w:rFonts w:ascii="Times New Roman" w:hAnsi="Times New Roman" w:cs="Times New Roman"/>
           <w:sz w:val="28"/>
           <w:szCs w:val="28"/>
-          <w:lang w:val="en-US"/>
         </w:rPr>
       </w:pPr>
       <w:r>
@@ -1858,7 +2280,6 @@
           <w:rFonts w:ascii="Times New Roman" w:hAnsi="Times New Roman" w:cs="Times New Roman"/>
           <w:sz w:val="28"/>
           <w:szCs w:val="28"/>
-          <w:lang w:val="en-US"/>
         </w:rPr>
         <w:t>.</w:t>
       </w:r>
@@ -1875,16 +2296,254 @@
           <w:rFonts w:ascii="Times New Roman" w:hAnsi="Times New Roman" w:cs="Times New Roman"/>
           <w:sz w:val="28"/>
           <w:szCs w:val="28"/>
+        </w:rPr>
+      </w:pPr>
+      <w:r>
+        <w:rPr>
+          <w:rFonts w:ascii="Times New Roman" w:hAnsi="Times New Roman" w:cs="Times New Roman"/>
+          <w:sz w:val="28"/>
+          <w:szCs w:val="28"/>
+        </w:rPr>
+        <w:t>В данной курсовой работе будет рассмотрен способ ускоренного проектирования программного обеспечения, который включает</w:t>
+      </w:r>
+      <w:r>
+        <w:rPr>
+          <w:rFonts w:ascii="Times New Roman" w:hAnsi="Times New Roman" w:cs="Times New Roman"/>
+          <w:sz w:val="28"/>
+          <w:szCs w:val="28"/>
+        </w:rPr>
+        <w:t xml:space="preserve"> подход </w:t>
+      </w:r>
+      <w:r>
+        <w:rPr>
+          <w:rFonts w:ascii="Times New Roman" w:hAnsi="Times New Roman" w:cs="Times New Roman"/>
+          <w:sz w:val="28"/>
+          <w:szCs w:val="28"/>
+        </w:rPr>
+        <w:t>ориентирован</w:t>
+      </w:r>
+      <w:r>
+        <w:rPr>
+          <w:rFonts w:ascii="Times New Roman" w:hAnsi="Times New Roman" w:cs="Times New Roman"/>
+          <w:sz w:val="28"/>
+          <w:szCs w:val="28"/>
+        </w:rPr>
+        <w:t xml:space="preserve">ного </w:t>
+      </w:r>
+      <w:r>
+        <w:rPr>
+          <w:rFonts w:ascii="Times New Roman" w:hAnsi="Times New Roman" w:cs="Times New Roman"/>
+          <w:sz w:val="28"/>
+          <w:szCs w:val="28"/>
+        </w:rPr>
+        <w:t>анализ</w:t>
+      </w:r>
+      <w:r>
+        <w:rPr>
+          <w:rFonts w:ascii="Times New Roman" w:hAnsi="Times New Roman" w:cs="Times New Roman"/>
+          <w:sz w:val="28"/>
+          <w:szCs w:val="28"/>
+        </w:rPr>
+        <w:t>а и принцип интерактивного, эволюционного гибкого процесса.</w:t>
+      </w:r>
+    </w:p>
+    <w:p>
+      <w:pPr>
+        <w:tabs>
+          <w:tab w:val="left" w:pos="1134"/>
+        </w:tabs>
+        <w:spacing w:after="0" w:line="240" w:lineRule="auto"/>
+        <w:ind w:firstLine="709"/>
+        <w:jc w:val="both"/>
+        <w:rPr>
+          <w:rFonts w:ascii="Times New Roman" w:hAnsi="Times New Roman" w:cs="Times New Roman"/>
+          <w:sz w:val="28"/>
+          <w:szCs w:val="28"/>
+        </w:rPr>
+      </w:pPr>
+      <w:r>
+        <w:rPr>
+          <w:rFonts w:ascii="Times New Roman" w:hAnsi="Times New Roman" w:cs="Times New Roman"/>
+          <w:sz w:val="28"/>
+          <w:szCs w:val="28"/>
+        </w:rPr>
+        <w:t xml:space="preserve">Объектно-ориентированный анализ и проектирование </w:t>
+      </w:r>
+      <w:r>
+        <w:rPr>
+          <w:rFonts w:ascii="Times New Roman" w:hAnsi="Times New Roman" w:cs="Times New Roman"/>
+          <w:sz w:val="28"/>
+          <w:szCs w:val="28"/>
+        </w:rPr>
+        <w:t>предназначено</w:t>
+      </w:r>
+      <w:r>
+        <w:rPr>
+          <w:rFonts w:ascii="Times New Roman" w:hAnsi="Times New Roman" w:cs="Times New Roman"/>
+          <w:sz w:val="28"/>
+          <w:szCs w:val="28"/>
+        </w:rPr>
+        <w:t xml:space="preserve"> для распределения обязанностей между классами и объектами, как эти объекты должны взаимодействовать между собой, какие конкретные классы выполняют конкретные функции. Этот подход </w:t>
+      </w:r>
+      <w:r>
+        <w:rPr>
+          <w:rFonts w:ascii="Times New Roman" w:hAnsi="Times New Roman" w:cs="Times New Roman"/>
+          <w:sz w:val="28"/>
+          <w:szCs w:val="28"/>
+        </w:rPr>
+        <w:t>рассматривает</w:t>
+      </w:r>
+      <w:r>
+        <w:rPr>
+          <w:rFonts w:ascii="Times New Roman" w:hAnsi="Times New Roman" w:cs="Times New Roman"/>
+          <w:sz w:val="28"/>
+          <w:szCs w:val="28"/>
+        </w:rPr>
+        <w:t xml:space="preserve"> определяющие роли при разработк</w:t>
+      </w:r>
+      <w:r>
+        <w:rPr>
+          <w:rFonts w:ascii="Times New Roman" w:hAnsi="Times New Roman" w:cs="Times New Roman"/>
+          <w:sz w:val="28"/>
+          <w:szCs w:val="28"/>
+        </w:rPr>
+        <w:t>е</w:t>
+      </w:r>
+      <w:r>
+        <w:rPr>
+          <w:rFonts w:ascii="Times New Roman" w:hAnsi="Times New Roman" w:cs="Times New Roman"/>
+          <w:sz w:val="28"/>
+          <w:szCs w:val="28"/>
+        </w:rPr>
+        <w:t xml:space="preserve"> системы.</w:t>
+      </w:r>
+    </w:p>
+    <w:p>
+      <w:pPr>
+        <w:tabs>
+          <w:tab w:val="left" w:pos="1134"/>
+        </w:tabs>
+        <w:spacing w:after="0" w:line="240" w:lineRule="auto"/>
+        <w:ind w:firstLine="709"/>
+        <w:jc w:val="both"/>
+        <w:rPr>
+          <w:rFonts w:ascii="Times New Roman" w:hAnsi="Times New Roman" w:cs="Times New Roman"/>
+          <w:sz w:val="28"/>
+          <w:szCs w:val="28"/>
+        </w:rPr>
+      </w:pPr>
+      <w:r>
+        <w:rPr>
+          <w:rFonts w:ascii="Times New Roman" w:hAnsi="Times New Roman" w:cs="Times New Roman"/>
+          <w:sz w:val="28"/>
+          <w:szCs w:val="28"/>
+        </w:rPr>
+        <w:t xml:space="preserve">Под принципом интерактивного, эволюционного гибкого процесса понимают итерации, каждая из которых включает свои собственные этапы анализа требований, проектирования, реализации и завершающего этапа тестирования, интеграцией и созданием работающей части системы. Жизненный цикл в свою очередь основывается на постоянном улучшении </w:t>
+      </w:r>
+      <w:r>
+        <w:rPr>
+          <w:rFonts w:ascii="Times New Roman" w:hAnsi="Times New Roman" w:cs="Times New Roman"/>
+          <w:sz w:val="28"/>
+          <w:szCs w:val="28"/>
+        </w:rPr>
+        <w:t>благодаря</w:t>
+      </w:r>
+      <w:r>
+        <w:rPr>
+          <w:rFonts w:ascii="Times New Roman" w:hAnsi="Times New Roman" w:cs="Times New Roman"/>
+          <w:sz w:val="28"/>
+          <w:szCs w:val="28"/>
+        </w:rPr>
+        <w:t xml:space="preserve"> обратной связи с заказчиком. </w:t>
+      </w:r>
+    </w:p>
+    <w:p>
+      <w:pPr>
+        <w:tabs>
+          <w:tab w:val="left" w:pos="1134"/>
+        </w:tabs>
+        <w:spacing w:after="0" w:line="240" w:lineRule="auto"/>
+        <w:ind w:firstLine="709"/>
+        <w:jc w:val="both"/>
+        <w:rPr>
+          <w:rFonts w:ascii="Times New Roman" w:hAnsi="Times New Roman" w:cs="Times New Roman"/>
+          <w:sz w:val="28"/>
+          <w:szCs w:val="28"/>
+        </w:rPr>
+      </w:pPr>
+      <w:r>
+        <w:rPr>
+          <w:rFonts w:ascii="Times New Roman" w:hAnsi="Times New Roman" w:cs="Times New Roman"/>
+          <w:sz w:val="28"/>
+          <w:szCs w:val="28"/>
+        </w:rPr>
+        <w:t xml:space="preserve">Целью данной курсовой работы является разработка программы </w:t>
+      </w:r>
+      <w:r>
+        <w:rPr>
+          <w:rFonts w:ascii="Times New Roman" w:hAnsi="Times New Roman" w:cs="Times New Roman"/>
+          <w:sz w:val="28"/>
+          <w:szCs w:val="28"/>
+        </w:rPr>
+        <w:t>“</w:t>
+      </w:r>
+      <w:r>
+        <w:rPr>
+          <w:rFonts w:ascii="Times New Roman" w:hAnsi="Times New Roman" w:cs="Times New Roman"/>
+          <w:bCs/>
+          <w:sz w:val="28"/>
+          <w:szCs w:val="28"/>
+        </w:rPr>
+        <w:t>Магазин проката видеопродукции</w:t>
+      </w:r>
+      <w:r>
+        <w:rPr>
+          <w:rFonts w:ascii="Times New Roman" w:hAnsi="Times New Roman" w:cs="Times New Roman"/>
+          <w:sz w:val="28"/>
+          <w:szCs w:val="28"/>
+        </w:rPr>
+        <w:t xml:space="preserve">” </w:t>
+      </w:r>
+      <w:r>
+        <w:rPr>
+          <w:rFonts w:ascii="Times New Roman" w:hAnsi="Times New Roman" w:cs="Times New Roman"/>
+          <w:sz w:val="28"/>
+          <w:szCs w:val="28"/>
+        </w:rPr>
+        <w:t>посредством среды объектно</w:t>
+      </w:r>
+      <w:r>
+        <w:rPr>
+          <w:rFonts w:ascii="Times New Roman" w:hAnsi="Times New Roman" w:cs="Times New Roman"/>
+          <w:sz w:val="28"/>
+          <w:szCs w:val="28"/>
+        </w:rPr>
+        <w:t>-</w:t>
+      </w:r>
+      <w:r>
+        <w:rPr>
+          <w:rFonts w:ascii="Times New Roman" w:hAnsi="Times New Roman" w:cs="Times New Roman"/>
+          <w:sz w:val="28"/>
+          <w:szCs w:val="28"/>
+        </w:rPr>
+        <w:t xml:space="preserve">ориентированного языка программирования </w:t>
+      </w:r>
+      <w:r>
+        <w:rPr>
+          <w:rFonts w:ascii="Times New Roman" w:hAnsi="Times New Roman" w:cs="Times New Roman"/>
+          <w:sz w:val="28"/>
+          <w:szCs w:val="28"/>
           <w:lang w:val="en-US"/>
         </w:rPr>
-      </w:pPr>
-      <w:r>
-        <w:rPr>
-          <w:rFonts w:ascii="Times New Roman" w:hAnsi="Times New Roman" w:cs="Times New Roman"/>
-          <w:sz w:val="28"/>
-          <w:szCs w:val="28"/>
-        </w:rPr>
-        <w:t>В данной курсовой работе будет рассмотрен способ ускоренного проектирования программного обеспечения, который включает два метода</w:t>
+        <w:t>Delphi</w:t>
+      </w:r>
+      <w:r>
+        <w:rPr>
+          <w:rFonts w:ascii="Times New Roman" w:hAnsi="Times New Roman" w:cs="Times New Roman"/>
+          <w:sz w:val="28"/>
+          <w:szCs w:val="28"/>
+        </w:rPr>
+        <w:t xml:space="preserve"> с применением </w:t>
       </w:r>
       <w:r>
         <w:rPr>
@@ -1893,20 +2552,200 @@
           <w:szCs w:val="28"/>
           <w:lang w:val="en-US"/>
         </w:rPr>
+        <w:t>UML</w:t>
+      </w:r>
+      <w:r>
+        <w:rPr>
+          <w:rFonts w:ascii="Times New Roman" w:hAnsi="Times New Roman" w:cs="Times New Roman"/>
+          <w:sz w:val="28"/>
+          <w:szCs w:val="28"/>
+        </w:rPr>
+        <w:t xml:space="preserve"> диаграмм и шаблонов проектирования.</w:t>
+      </w:r>
+    </w:p>
+    <w:p>
+      <w:pPr>
+        <w:tabs>
+          <w:tab w:val="left" w:pos="1134"/>
+        </w:tabs>
+        <w:spacing w:after="0" w:line="240" w:lineRule="auto"/>
+        <w:ind w:firstLine="709"/>
+        <w:jc w:val="both"/>
+        <w:rPr>
+          <w:rFonts w:ascii="Times New Roman" w:hAnsi="Times New Roman" w:cs="Times New Roman"/>
+          <w:sz w:val="28"/>
+          <w:szCs w:val="28"/>
+          <w:lang w:val="en-US"/>
+        </w:rPr>
+      </w:pPr>
+      <w:r>
+        <w:rPr>
+          <w:rFonts w:ascii="Times New Roman" w:hAnsi="Times New Roman" w:cs="Times New Roman"/>
+          <w:sz w:val="28"/>
+          <w:szCs w:val="28"/>
+        </w:rPr>
+        <w:t>Задачи</w:t>
+      </w:r>
+      <w:r>
+        <w:rPr>
+          <w:rFonts w:ascii="Times New Roman" w:hAnsi="Times New Roman" w:cs="Times New Roman"/>
+          <w:sz w:val="28"/>
+          <w:szCs w:val="28"/>
+          <w:lang w:val="en-US"/>
+        </w:rPr>
         <w:t>:</w:t>
       </w:r>
     </w:p>
     <w:p>
       <w:pPr>
-        <w:spacing w:after="0" w:line="240" w:lineRule="auto"/>
-        <w:ind w:firstLine="709"/>
-        <w:jc w:val="both"/>
-        <w:rPr>
-          <w:rFonts w:ascii="Times New Roman" w:hAnsi="Times New Roman" w:cs="Times New Roman"/>
-          <w:sz w:val="28"/>
-          <w:szCs w:val="28"/>
-        </w:rPr>
-      </w:pPr>
+        <w:tabs>
+          <w:tab w:val="left" w:pos="1134"/>
+        </w:tabs>
+        <w:spacing w:after="0" w:line="240" w:lineRule="auto"/>
+        <w:ind w:firstLine="709"/>
+        <w:jc w:val="both"/>
+        <w:rPr>
+          <w:rFonts w:ascii="Times New Roman" w:hAnsi="Times New Roman" w:cs="Times New Roman"/>
+          <w:sz w:val="28"/>
+          <w:szCs w:val="28"/>
+        </w:rPr>
+      </w:pPr>
+      <w:r>
+        <w:rPr>
+          <w:rFonts w:ascii="Times New Roman" w:hAnsi="Times New Roman" w:cs="Times New Roman"/>
+          <w:sz w:val="28"/>
+          <w:szCs w:val="28"/>
+        </w:rPr>
+        <w:t>-</w:t>
+      </w:r>
+      <w:r>
+        <w:rPr>
+          <w:rFonts w:ascii="Times New Roman" w:hAnsi="Times New Roman" w:cs="Times New Roman"/>
+          <w:sz w:val="28"/>
+          <w:szCs w:val="28"/>
+        </w:rPr>
+        <w:tab/>
+      </w:r>
+      <w:r>
+        <w:rPr>
+          <w:rFonts w:ascii="Times New Roman" w:hAnsi="Times New Roman" w:cs="Times New Roman"/>
+          <w:sz w:val="28"/>
+          <w:szCs w:val="28"/>
+        </w:rPr>
+        <w:t>применять принципы и шаблоны для создания более совершенных объектных систем</w:t>
+      </w:r>
+      <w:r>
+        <w:rPr>
+          <w:rFonts w:ascii="Times New Roman" w:hAnsi="Times New Roman" w:cs="Times New Roman"/>
+          <w:sz w:val="28"/>
+          <w:szCs w:val="28"/>
+        </w:rPr>
+        <w:t>;</w:t>
+      </w:r>
+    </w:p>
+    <w:p>
+      <w:pPr>
+        <w:tabs>
+          <w:tab w:val="left" w:pos="1134"/>
+        </w:tabs>
+        <w:spacing w:after="0" w:line="240" w:lineRule="auto"/>
+        <w:ind w:firstLine="709"/>
+        <w:jc w:val="both"/>
+        <w:rPr>
+          <w:rFonts w:ascii="Times New Roman" w:hAnsi="Times New Roman" w:cs="Times New Roman"/>
+          <w:sz w:val="28"/>
+          <w:szCs w:val="28"/>
+        </w:rPr>
+      </w:pPr>
+      <w:r>
+        <w:rPr>
+          <w:rFonts w:ascii="Times New Roman" w:hAnsi="Times New Roman" w:cs="Times New Roman"/>
+          <w:sz w:val="28"/>
+          <w:szCs w:val="28"/>
+        </w:rPr>
+        <w:t>-</w:t>
+      </w:r>
+      <w:r>
+        <w:rPr>
+          <w:rFonts w:ascii="Times New Roman" w:hAnsi="Times New Roman" w:cs="Times New Roman"/>
+          <w:sz w:val="28"/>
+          <w:szCs w:val="28"/>
+        </w:rPr>
+        <w:tab/>
+      </w:r>
+      <w:proofErr w:type="spellStart"/>
+      <w:r>
+        <w:rPr>
+          <w:rFonts w:ascii="Times New Roman" w:hAnsi="Times New Roman" w:cs="Times New Roman"/>
+          <w:sz w:val="28"/>
+          <w:szCs w:val="28"/>
+        </w:rPr>
+        <w:t>интеративно</w:t>
+      </w:r>
+      <w:proofErr w:type="spellEnd"/>
+      <w:r>
+        <w:rPr>
+          <w:rFonts w:ascii="Times New Roman" w:hAnsi="Times New Roman" w:cs="Times New Roman"/>
+          <w:sz w:val="28"/>
+          <w:szCs w:val="28"/>
+        </w:rPr>
+        <w:t xml:space="preserve"> распределять стандартные виды деятельности в процессе анализа и проектирования в контексте быстрого подхода к унифицированному процессу</w:t>
+      </w:r>
+      <w:r>
+        <w:rPr>
+          <w:rFonts w:ascii="Times New Roman" w:hAnsi="Times New Roman" w:cs="Times New Roman"/>
+          <w:sz w:val="28"/>
+          <w:szCs w:val="28"/>
+        </w:rPr>
+        <w:t>;</w:t>
+      </w:r>
+    </w:p>
+    <w:p>
+      <w:pPr>
+        <w:tabs>
+          <w:tab w:val="left" w:pos="1134"/>
+        </w:tabs>
+        <w:spacing w:after="0" w:line="240" w:lineRule="auto"/>
+        <w:ind w:firstLine="709"/>
+        <w:jc w:val="both"/>
+        <w:rPr>
+          <w:rFonts w:ascii="Times New Roman" w:hAnsi="Times New Roman" w:cs="Times New Roman"/>
+          <w:sz w:val="28"/>
+          <w:szCs w:val="28"/>
+        </w:rPr>
+      </w:pPr>
+      <w:r>
+        <w:rPr>
+          <w:rFonts w:ascii="Times New Roman" w:hAnsi="Times New Roman" w:cs="Times New Roman"/>
+          <w:sz w:val="28"/>
+          <w:szCs w:val="28"/>
+        </w:rPr>
+        <w:t>-</w:t>
+      </w:r>
+      <w:r>
+        <w:rPr>
+          <w:rFonts w:ascii="Times New Roman" w:hAnsi="Times New Roman" w:cs="Times New Roman"/>
+          <w:sz w:val="28"/>
+          <w:szCs w:val="28"/>
+        </w:rPr>
+        <w:tab/>
+      </w:r>
+      <w:r>
+        <w:rPr>
+          <w:rFonts w:ascii="Times New Roman" w:hAnsi="Times New Roman" w:cs="Times New Roman"/>
+          <w:sz w:val="28"/>
+          <w:szCs w:val="28"/>
+        </w:rPr>
+        <w:t>создавать</w:t>
+      </w:r>
+      <w:r>
+        <w:rPr>
+          <w:rFonts w:ascii="Times New Roman" w:hAnsi="Times New Roman" w:cs="Times New Roman"/>
+          <w:sz w:val="28"/>
+          <w:szCs w:val="28"/>
+        </w:rPr>
+        <w:t xml:space="preserve"> типичные диаграммы в системе обозначений </w:t>
+      </w:r>
       <w:r>
         <w:rPr>
           <w:rFonts w:ascii="Times New Roman" w:hAnsi="Times New Roman" w:cs="Times New Roman"/>
@@ -1914,136 +2753,30 @@
           <w:szCs w:val="28"/>
           <w:lang w:val="en-US"/>
         </w:rPr>
-        <w:t>1</w:t>
-      </w:r>
-      <w:r>
-        <w:rPr>
-          <w:rFonts w:ascii="Times New Roman" w:hAnsi="Times New Roman" w:cs="Times New Roman"/>
-          <w:sz w:val="28"/>
-          <w:szCs w:val="28"/>
-        </w:rPr>
-        <w:t>) Объктное ориентирование анализ проектирование</w:t>
-      </w:r>
-      <w:r>
-        <w:rPr>
-          <w:rFonts w:ascii="Times New Roman" w:hAnsi="Times New Roman" w:cs="Times New Roman"/>
-          <w:sz w:val="28"/>
-          <w:szCs w:val="28"/>
-          <w:lang w:val="en-US"/>
-        </w:rPr>
-        <w:t xml:space="preserve"> </w:t>
-      </w:r>
-      <w:r>
-        <w:rPr>
-          <w:rFonts w:ascii="Times New Roman" w:hAnsi="Times New Roman" w:cs="Times New Roman"/>
-          <w:sz w:val="28"/>
-          <w:szCs w:val="28"/>
-        </w:rPr>
-        <w:t>подход</w:t>
-      </w:r>
-    </w:p>
-    <w:p>
-      <w:pPr>
-        <w:spacing w:after="0" w:line="240" w:lineRule="auto"/>
-        <w:ind w:firstLine="709"/>
-        <w:jc w:val="both"/>
-        <w:rPr>
-          <w:rFonts w:ascii="Times New Roman" w:hAnsi="Times New Roman" w:cs="Times New Roman"/>
-          <w:sz w:val="28"/>
-          <w:szCs w:val="28"/>
-        </w:rPr>
-      </w:pPr>
-      <w:r>
-        <w:rPr>
-          <w:rFonts w:ascii="Times New Roman" w:hAnsi="Times New Roman" w:cs="Times New Roman"/>
-          <w:sz w:val="28"/>
-          <w:szCs w:val="28"/>
-        </w:rPr>
-        <w:t>2) Интерактивный, эволюционныйи гибкий процесс</w:t>
-      </w:r>
-      <w:r>
-        <w:rPr>
-          <w:rFonts w:ascii="Times New Roman" w:hAnsi="Times New Roman" w:cs="Times New Roman"/>
-          <w:sz w:val="28"/>
-          <w:szCs w:val="28"/>
-        </w:rPr>
-        <w:t xml:space="preserve"> принцыпа</w:t>
-      </w:r>
-    </w:p>
-    <w:p>
-      <w:pPr>
-        <w:spacing w:after="0" w:line="240" w:lineRule="auto"/>
-        <w:ind w:firstLine="709"/>
-        <w:jc w:val="both"/>
-        <w:rPr>
-          <w:rFonts w:ascii="Times New Roman" w:hAnsi="Times New Roman" w:cs="Times New Roman"/>
-          <w:sz w:val="28"/>
-          <w:szCs w:val="28"/>
-          <w:lang w:val="en-US"/>
-        </w:rPr>
-      </w:pPr>
-    </w:p>
-    <w:p>
-      <w:pPr>
-        <w:spacing w:after="0" w:line="240" w:lineRule="auto"/>
-        <w:ind w:firstLine="709"/>
-        <w:jc w:val="both"/>
-        <w:rPr>
-          <w:rFonts w:ascii="Times New Roman" w:hAnsi="Times New Roman" w:cs="Times New Roman"/>
-          <w:sz w:val="28"/>
-          <w:szCs w:val="28"/>
-          <w:lang w:val="en-US"/>
-        </w:rPr>
-      </w:pPr>
-    </w:p>
-    <w:p>
-      <w:pPr>
-        <w:spacing w:after="0" w:line="240" w:lineRule="auto"/>
-        <w:ind w:firstLine="709"/>
-        <w:jc w:val="both"/>
-        <w:rPr>
-          <w:rFonts w:ascii="Times New Roman" w:hAnsi="Times New Roman" w:cs="Times New Roman"/>
-          <w:sz w:val="28"/>
-          <w:szCs w:val="28"/>
-          <w:lang w:val="en-US"/>
-        </w:rPr>
-      </w:pPr>
-    </w:p>
-    <w:p>
-      <w:pPr>
-        <w:spacing w:after="0" w:line="240" w:lineRule="auto"/>
-        <w:ind w:firstLine="709"/>
-        <w:jc w:val="both"/>
-        <w:rPr>
-          <w:rFonts w:ascii="Times New Roman" w:hAnsi="Times New Roman" w:cs="Times New Roman"/>
-          <w:sz w:val="28"/>
-          <w:szCs w:val="28"/>
-        </w:rPr>
-      </w:pPr>
-      <w:r>
-        <w:rPr>
-          <w:rFonts w:ascii="Times New Roman" w:hAnsi="Times New Roman" w:cs="Times New Roman"/>
-          <w:sz w:val="28"/>
-          <w:szCs w:val="28"/>
-        </w:rPr>
-        <w:t>3) Цели задачи</w:t>
-      </w:r>
-    </w:p>
-    <w:p>
-      <w:pPr>
-        <w:rPr>
-          <w:rFonts w:ascii="Times New Roman" w:hAnsi="Times New Roman" w:cs="Times New Roman"/>
-          <w:sz w:val="28"/>
-          <w:szCs w:val="28"/>
-          <w:lang w:val="en-US"/>
-        </w:rPr>
-      </w:pPr>
-      <w:r>
-        <w:rPr>
-          <w:rFonts w:ascii="Times New Roman" w:hAnsi="Times New Roman" w:cs="Times New Roman"/>
-          <w:sz w:val="28"/>
-          <w:szCs w:val="28"/>
-          <w:lang w:val="en-US"/>
+        <w:t>UML</w:t>
+      </w:r>
+      <w:r>
+        <w:rPr>
+          <w:rFonts w:ascii="Times New Roman" w:hAnsi="Times New Roman" w:cs="Times New Roman"/>
+          <w:sz w:val="28"/>
+          <w:szCs w:val="28"/>
+        </w:rPr>
+        <w:t>.</w:t>
+      </w:r>
+    </w:p>
+    <w:p>
+      <w:pPr>
+        <w:rPr>
+          <w:rFonts w:ascii="Times New Roman" w:hAnsi="Times New Roman" w:cs="Times New Roman"/>
+          <w:sz w:val="28"/>
+          <w:szCs w:val="28"/>
+        </w:rPr>
+      </w:pPr>
+      <w:r>
+        <w:rPr>
+          <w:rFonts w:ascii="Times New Roman" w:hAnsi="Times New Roman" w:cs="Times New Roman"/>
+          <w:sz w:val="28"/>
+          <w:szCs w:val="28"/>
         </w:rPr>
         <w:br w:type="page"/>
       </w:r>
@@ -2498,6 +3231,7 @@
           <w:szCs w:val="28"/>
         </w:rPr>
       </w:pPr>
+      <w:proofErr w:type="gramStart"/>
       <w:r>
         <w:rPr>
           <w:rFonts w:ascii="Times New Roman" w:eastAsia="FreeSans" w:hAnsi="Times New Roman" w:cs="Times New Roman"/>
@@ -2506,6 +3240,7 @@
         </w:rPr>
         <w:t>соответствующие требованиям текущей итерации.</w:t>
       </w:r>
+      <w:proofErr w:type="gramEnd"/>
     </w:p>
     <w:p>
       <w:pPr>
@@ -2655,8 +3390,18 @@
           <w:sz w:val="28"/>
           <w:szCs w:val="28"/>
         </w:rPr>
-        <w:t>■ Создать системные диаграммы последовательностей для</w:t>
-      </w:r>
+        <w:t xml:space="preserve">■ Создать системные диаграммы последовательностей </w:t>
+      </w:r>
+      <w:proofErr w:type="gramStart"/>
+      <w:r>
+        <w:rPr>
+          <w:rFonts w:ascii="Times New Roman" w:eastAsia="FreeSans" w:hAnsi="Times New Roman" w:cs="Times New Roman"/>
+          <w:sz w:val="28"/>
+          <w:szCs w:val="28"/>
+        </w:rPr>
+        <w:t>для</w:t>
+      </w:r>
+      <w:proofErr w:type="gramEnd"/>
     </w:p>
     <w:p>
       <w:pPr>
@@ -3187,54 +3932,84 @@
           <w:sz w:val="28"/>
           <w:szCs w:val="28"/>
         </w:rPr>
-        <w:t>■ Составить представление о логической архитектуре системы в</w:t>
-      </w:r>
-    </w:p>
-    <w:p>
-      <w:pPr>
-        <w:autoSpaceDE w:val="0"/>
-        <w:autoSpaceDN w:val="0"/>
-        <w:adjustRightInd w:val="0"/>
-        <w:spacing w:after="0" w:line="240" w:lineRule="auto"/>
-        <w:ind w:firstLine="709"/>
-        <w:jc w:val="both"/>
-        <w:rPr>
-          <w:rFonts w:ascii="Times New Roman" w:eastAsia="FreeSans" w:hAnsi="Times New Roman" w:cs="Times New Roman"/>
-          <w:sz w:val="28"/>
-          <w:szCs w:val="28"/>
-        </w:rPr>
-      </w:pPr>
-      <w:r>
-        <w:rPr>
-          <w:rFonts w:ascii="Times New Roman" w:eastAsia="FreeSans" w:hAnsi="Times New Roman" w:cs="Times New Roman"/>
-          <w:sz w:val="28"/>
-          <w:szCs w:val="28"/>
-        </w:rPr>
-        <w:t>терминах уровней.</w:t>
-      </w:r>
-    </w:p>
-    <w:p>
-      <w:pPr>
-        <w:autoSpaceDE w:val="0"/>
-        <w:autoSpaceDN w:val="0"/>
-        <w:adjustRightInd w:val="0"/>
-        <w:spacing w:after="0" w:line="240" w:lineRule="auto"/>
-        <w:ind w:firstLine="709"/>
-        <w:jc w:val="both"/>
-        <w:rPr>
-          <w:rFonts w:ascii="Times New Roman" w:eastAsia="FreeSans" w:hAnsi="Times New Roman" w:cs="Times New Roman"/>
-          <w:sz w:val="28"/>
-          <w:szCs w:val="28"/>
-        </w:rPr>
-      </w:pPr>
-      <w:r>
-        <w:rPr>
-          <w:rFonts w:ascii="Times New Roman" w:eastAsia="FreeSans" w:hAnsi="Times New Roman" w:cs="Times New Roman"/>
-          <w:sz w:val="28"/>
-          <w:szCs w:val="28"/>
-        </w:rPr>
-        <w:t>■ Проиллюстрировать логическую архитектуру на языке UML с</w:t>
-      </w:r>
+        <w:t xml:space="preserve">■ Составить представление о логической архитектуре системы </w:t>
+      </w:r>
+      <w:proofErr w:type="gramStart"/>
+      <w:r>
+        <w:rPr>
+          <w:rFonts w:ascii="Times New Roman" w:eastAsia="FreeSans" w:hAnsi="Times New Roman" w:cs="Times New Roman"/>
+          <w:sz w:val="28"/>
+          <w:szCs w:val="28"/>
+        </w:rPr>
+        <w:t>в</w:t>
+      </w:r>
+      <w:proofErr w:type="gramEnd"/>
+    </w:p>
+    <w:p>
+      <w:pPr>
+        <w:autoSpaceDE w:val="0"/>
+        <w:autoSpaceDN w:val="0"/>
+        <w:adjustRightInd w:val="0"/>
+        <w:spacing w:after="0" w:line="240" w:lineRule="auto"/>
+        <w:ind w:firstLine="709"/>
+        <w:jc w:val="both"/>
+        <w:rPr>
+          <w:rFonts w:ascii="Times New Roman" w:eastAsia="FreeSans" w:hAnsi="Times New Roman" w:cs="Times New Roman"/>
+          <w:sz w:val="28"/>
+          <w:szCs w:val="28"/>
+        </w:rPr>
+      </w:pPr>
+      <w:proofErr w:type="gramStart"/>
+      <w:r>
+        <w:rPr>
+          <w:rFonts w:ascii="Times New Roman" w:eastAsia="FreeSans" w:hAnsi="Times New Roman" w:cs="Times New Roman"/>
+          <w:sz w:val="28"/>
+          <w:szCs w:val="28"/>
+        </w:rPr>
+        <w:t>терминах</w:t>
+      </w:r>
+      <w:proofErr w:type="gramEnd"/>
+      <w:r>
+        <w:rPr>
+          <w:rFonts w:ascii="Times New Roman" w:eastAsia="FreeSans" w:hAnsi="Times New Roman" w:cs="Times New Roman"/>
+          <w:sz w:val="28"/>
+          <w:szCs w:val="28"/>
+        </w:rPr>
+        <w:t xml:space="preserve"> уровней.</w:t>
+      </w:r>
+    </w:p>
+    <w:p>
+      <w:pPr>
+        <w:autoSpaceDE w:val="0"/>
+        <w:autoSpaceDN w:val="0"/>
+        <w:adjustRightInd w:val="0"/>
+        <w:spacing w:after="0" w:line="240" w:lineRule="auto"/>
+        <w:ind w:firstLine="709"/>
+        <w:jc w:val="both"/>
+        <w:rPr>
+          <w:rFonts w:ascii="Times New Roman" w:eastAsia="FreeSans" w:hAnsi="Times New Roman" w:cs="Times New Roman"/>
+          <w:sz w:val="28"/>
+          <w:szCs w:val="28"/>
+        </w:rPr>
+      </w:pPr>
+      <w:r>
+        <w:rPr>
+          <w:rFonts w:ascii="Times New Roman" w:eastAsia="FreeSans" w:hAnsi="Times New Roman" w:cs="Times New Roman"/>
+          <w:sz w:val="28"/>
+          <w:szCs w:val="28"/>
+        </w:rPr>
+        <w:t xml:space="preserve">■ Проиллюстрировать логическую архитектуру на языке UML </w:t>
+      </w:r>
+      <w:proofErr w:type="gramStart"/>
+      <w:r>
+        <w:rPr>
+          <w:rFonts w:ascii="Times New Roman" w:eastAsia="FreeSans" w:hAnsi="Times New Roman" w:cs="Times New Roman"/>
+          <w:sz w:val="28"/>
+          <w:szCs w:val="28"/>
+        </w:rPr>
+        <w:t>с</w:t>
+      </w:r>
+      <w:proofErr w:type="gramEnd"/>
     </w:p>
     <w:p>
       <w:pPr>
@@ -3425,6 +4200,7 @@
   <w:style w:type="paragraph" w:default="1" w:styleId="a">
     <w:name w:val="Normal"/>
     <w:qFormat/>
+    <w:rsid w:val="00FF619A"/>
   </w:style>
   <w:style w:type="character" w:default="1" w:styleId="a0">
     <w:name w:val="Default Paragraph Font"/>
